--- a/Παραδοτεό 1/Project-Description v0.1.docx
+++ b/Παραδοτεό 1/Project-Description v0.1.docx
@@ -29,7 +29,7 @@
           <w:szCs w:val="36"/>
         </w:rPr>
         <w:drawing>
-          <wp:anchor distT="0" distB="0" distL="114300" distR="114300" simplePos="0" relativeHeight="251659264" behindDoc="0" locked="0" layoutInCell="1" allowOverlap="1" wp14:anchorId="52E263CE" wp14:editId="5DBB8135">
+          <wp:anchor distT="0" distB="0" distL="114300" distR="114300" simplePos="0" relativeHeight="251659264" behindDoc="0" locked="0" layoutInCell="1" allowOverlap="1" wp14:anchorId="52E263CE" wp14:editId="0A00B411">
             <wp:simplePos x="0" y="0"/>
             <wp:positionH relativeFrom="column">
               <wp:posOffset>1379302</wp:posOffset>
